--- a/Blätter/05.10/Fragenblatt-2021-05-10-ohne.docx
+++ b/Blätter/05.10/Fragenblatt-2021-05-10-ohne.docx
@@ -1,6 +1,6 @@
 
 <file path=word/document.xml><?xml version="1.0" encoding="utf-8"?>
-<w:document xmlns:wpc="http://schemas.microsoft.com/office/word/2010/wordprocessingCanvas" xmlns:cx="http://schemas.microsoft.com/office/drawing/2014/chartex" xmlns:mc="http://schemas.openxmlformats.org/markup-compatibility/2006" xmlns:o="urn:schemas-microsoft-com:office:office" xmlns:r="http://schemas.openxmlformats.org/officeDocument/2006/relationships" xmlns:m="http://schemas.openxmlformats.org/officeDocument/2006/math" xmlns:v="urn:schemas-microsoft-com:vml" xmlns:wp14="http://schemas.microsoft.com/office/word/2010/wordprocessingDrawing" xmlns:wp="http://schemas.openxmlformats.org/drawingml/2006/wordprocessingDrawing" xmlns:w10="urn:schemas-microsoft-com:office:word" xmlns:w="http://schemas.openxmlformats.org/wordprocessingml/2006/main" xmlns:w14="http://schemas.microsoft.com/office/word/2010/wordml" xmlns:w15="http://schemas.microsoft.com/office/word/2012/wordml" xmlns:w16se="http://schemas.microsoft.com/office/word/2015/wordml/symex" xmlns:wpg="http://schemas.microsoft.com/office/word/2010/wordprocessingGroup" xmlns:wpi="http://schemas.microsoft.com/office/word/2010/wordprocessingInk" xmlns:wne="http://schemas.microsoft.com/office/word/2006/wordml" xmlns:wps="http://schemas.microsoft.com/office/word/2010/wordprocessingShape" mc:Ignorable="w14 w15 w16se wp14">
+<w:document xmlns:wpc="http://schemas.microsoft.com/office/word/2010/wordprocessingCanvas" xmlns:cx="http://schemas.microsoft.com/office/drawing/2014/chartex" xmlns:cx1="http://schemas.microsoft.com/office/drawing/2015/9/8/chartex" xmlns:cx2="http://schemas.microsoft.com/office/drawing/2015/10/21/chartex" xmlns:cx3="http://schemas.microsoft.com/office/drawing/2016/5/9/chartex" xmlns:cx4="http://schemas.microsoft.com/office/drawing/2016/5/10/chartex" xmlns:cx5="http://schemas.microsoft.com/office/drawing/2016/5/11/chartex" xmlns:cx6="http://schemas.microsoft.com/office/drawing/2016/5/12/chartex" xmlns:cx7="http://schemas.microsoft.com/office/drawing/2016/5/13/chartex" xmlns:cx8="http://schemas.microsoft.com/office/drawing/2016/5/14/chartex" xmlns:mc="http://schemas.openxmlformats.org/markup-compatibility/2006" xmlns:aink="http://schemas.microsoft.com/office/drawing/2016/ink" xmlns:am3d="http://schemas.microsoft.com/office/drawing/2017/model3d" xmlns:o="urn:schemas-microsoft-com:office:office" xmlns:r="http://schemas.openxmlformats.org/officeDocument/2006/relationships" xmlns:m="http://schemas.openxmlformats.org/officeDocument/2006/math" xmlns:v="urn:schemas-microsoft-com:vml" xmlns:wp14="http://schemas.microsoft.com/office/word/2010/wordprocessingDrawing" xmlns:wp="http://schemas.openxmlformats.org/drawingml/2006/wordprocessingDrawing" xmlns:w10="urn:schemas-microsoft-com:office:word" xmlns:w="http://schemas.openxmlformats.org/wordprocessingml/2006/main" xmlns:w14="http://schemas.microsoft.com/office/word/2010/wordml" xmlns:w15="http://schemas.microsoft.com/office/word/2012/wordml" xmlns:w16cex="http://schemas.microsoft.com/office/word/2018/wordml/cex" xmlns:w16cid="http://schemas.microsoft.com/office/word/2016/wordml/cid" xmlns:w16="http://schemas.microsoft.com/office/word/2018/wordml" xmlns:w16sdtdh="http://schemas.microsoft.com/office/word/2020/wordml/sdtdatahash" xmlns:w16se="http://schemas.microsoft.com/office/word/2015/wordml/symex" xmlns:wpg="http://schemas.microsoft.com/office/word/2010/wordprocessingGroup" xmlns:wpi="http://schemas.microsoft.com/office/word/2010/wordprocessingInk" xmlns:wne="http://schemas.microsoft.com/office/word/2006/wordml" xmlns:wps="http://schemas.microsoft.com/office/word/2010/wordprocessingShape" mc:Ignorable="w14 w15 w16se w16cid w16 w16cex w16sdtdh wp14">
   <w:body>
     <w:p>
       <w:pPr>
@@ -47,7 +47,16 @@
         <w:t xml:space="preserve"> </w:t>
       </w:r>
       <w:r>
-        <w:t xml:space="preserve">. . . </w:t>
+        <w:rPr>
+          <w:color w:val="70AD47" w:themeColor="accent6"/>
+        </w:rPr>
+        <w:t>Vererbung</w:t>
+      </w:r>
+      <w:r>
+        <w:rPr>
+          <w:color w:val="70AD47" w:themeColor="accent6"/>
+        </w:rPr>
+        <w:t xml:space="preserve"> </w:t>
       </w:r>
       <w:r>
         <w:t xml:space="preserve">können wir Eigenschaften für mehrere Klassen zugleich modellieren, indem wir sie ein einziges Mal in der gemeinsamen Superklasse definieren.  </w:t>
@@ -89,6 +98,44 @@
     <w:p>
       <w:pPr>
         <w:pStyle w:val="Textkrper"/>
+        <w:rPr>
+          <w:color w:val="385623" w:themeColor="accent6" w:themeShade="80"/>
+        </w:rPr>
+      </w:pPr>
+      <w:r>
+        <w:rPr>
+          <w:color w:val="385623" w:themeColor="accent6" w:themeShade="80"/>
+        </w:rPr>
+        <w:t>Wie kann ich ein spezielles Programm auf ein anderes, bereit existierendes, allgemeineres Programm zurückführen</w:t>
+      </w:r>
+      <w:r>
+        <w:rPr>
+          <w:color w:val="385623" w:themeColor="accent6" w:themeShade="80"/>
+        </w:rPr>
+        <w:t>?</w:t>
+      </w:r>
+    </w:p>
+    <w:p>
+      <w:pPr>
+        <w:pStyle w:val="Textkrper"/>
+        <w:rPr>
+          <w:color w:val="385623" w:themeColor="accent6" w:themeShade="80"/>
+        </w:rPr>
+      </w:pPr>
+      <w:r>
+        <w:rPr>
+          <w:color w:val="385623" w:themeColor="accent6" w:themeShade="80"/>
+        </w:rPr>
+        <w:t>Wie kann ich erreichen, dass meine Programme möglichst allgemein brauchbar und wiederverwendbar sind?</w:t>
+      </w:r>
+    </w:p>
+    <w:p>
+      <w:pPr>
+        <w:pStyle w:val="Textkrper"/>
+        <w:rPr>
+          <w:b/>
+          <w:bCs/>
+        </w:rPr>
       </w:pPr>
     </w:p>
     <w:p>
@@ -122,8 +169,14 @@
           <w:ilvl w:val="0"/>
           <w:numId w:val="2"/>
         </w:numPr>
-      </w:pPr>
-      <w:r>
+        <w:rPr>
+          <w:color w:val="70AD47" w:themeColor="accent6"/>
+        </w:rPr>
+      </w:pPr>
+      <w:r>
+        <w:rPr>
+          <w:color w:val="70AD47" w:themeColor="accent6"/>
+        </w:rPr>
         <w:t>Einfachvererbung?</w:t>
       </w:r>
     </w:p>
@@ -171,16 +224,11 @@
         <w:t xml:space="preserve">Prinzip </w:t>
       </w:r>
       <w:r>
-        <w:t xml:space="preserve">bei </w:t>
-      </w:r>
-      <w:proofErr w:type="gramStart"/>
-      <w:r>
-        <w:t>dem</w:t>
+        <w:t>bei dem</w:t>
       </w:r>
       <w:r>
         <w:t xml:space="preserve"> gemeinsame Eigenschaften</w:t>
       </w:r>
-      <w:proofErr w:type="gramEnd"/>
       <w:r>
         <w:t xml:space="preserve"> </w:t>
       </w:r>
@@ -213,6 +261,20 @@
       <w:pPr>
         <w:pStyle w:val="Textkrper"/>
         <w:rPr>
+          <w:color w:val="70AD47" w:themeColor="accent6"/>
+        </w:rPr>
+      </w:pPr>
+      <w:r>
+        <w:rPr>
+          <w:color w:val="70AD47" w:themeColor="accent6"/>
+        </w:rPr>
+        <w:t>Generalisierung</w:t>
+      </w:r>
+    </w:p>
+    <w:p>
+      <w:pPr>
+        <w:pStyle w:val="Textkrper"/>
+        <w:rPr>
           <w:b/>
           <w:bCs/>
         </w:rPr>
@@ -272,6 +334,28 @@
     <w:p>
       <w:pPr>
         <w:pStyle w:val="Textkrper"/>
+        <w:rPr>
+          <w:color w:val="70AD47" w:themeColor="accent6"/>
+        </w:rPr>
+      </w:pPr>
+      <w:proofErr w:type="spellStart"/>
+      <w:r>
+        <w:rPr>
+          <w:color w:val="70AD47" w:themeColor="accent6"/>
+        </w:rPr>
+        <w:t>Is</w:t>
+      </w:r>
+      <w:proofErr w:type="spellEnd"/>
+      <w:r>
+        <w:rPr>
+          <w:color w:val="70AD47" w:themeColor="accent6"/>
+        </w:rPr>
+        <w:t>-a-Beziehung</w:t>
+      </w:r>
+    </w:p>
+    <w:p>
+      <w:pPr>
+        <w:pStyle w:val="Textkrper"/>
       </w:pPr>
     </w:p>
     <w:p>
@@ -344,7 +428,30 @@
     <w:p>
       <w:pPr>
         <w:pStyle w:val="Textkrper"/>
-      </w:pPr>
+        <w:rPr>
+          <w:color w:val="70AD47" w:themeColor="accent6"/>
+        </w:rPr>
+      </w:pPr>
+      <w:r>
+        <w:rPr>
+          <w:color w:val="70AD47" w:themeColor="accent6"/>
+        </w:rPr>
+        <w:t>Superklasse, Oberklasse, Elternklasse</w:t>
+      </w:r>
+    </w:p>
+    <w:p>
+      <w:pPr>
+        <w:pStyle w:val="Textkrper"/>
+        <w:rPr>
+          <w:color w:val="70AD47" w:themeColor="accent6"/>
+        </w:rPr>
+      </w:pPr>
+      <w:r>
+        <w:rPr>
+          <w:color w:val="70AD47" w:themeColor="accent6"/>
+        </w:rPr>
+        <w:t>Subklasse, Unterklasse, Kindklasse</w:t>
+      </w:r>
     </w:p>
     <w:p>
       <w:pPr>
@@ -381,6 +488,7 @@
       <w:pPr>
         <w:pStyle w:val="Textkrper"/>
         <w:rPr>
+          <w:color w:val="70AD47" w:themeColor="accent6"/>
           <w:lang w:val="en-US"/>
         </w:rPr>
       </w:pPr>
@@ -426,11 +534,33 @@
         </w:rPr>
         <w:t>.</w:t>
       </w:r>
-    </w:p>
-    <w:p>
-      <w:pPr>
-        <w:pStyle w:val="Textkrper"/>
-        <w:rPr>
+      <w:r>
+        <w:rPr>
+          <w:lang w:val="en-US"/>
+        </w:rPr>
+        <w:tab/>
+      </w:r>
+      <w:r>
+        <w:rPr>
+          <w:lang w:val="en-US"/>
+        </w:rPr>
+        <w:tab/>
+      </w:r>
+      <w:proofErr w:type="spellStart"/>
+      <w:r>
+        <w:rPr>
+          <w:color w:val="70AD47" w:themeColor="accent6"/>
+          <w:lang w:val="en-US"/>
+        </w:rPr>
+        <w:t>Früchte</w:t>
+      </w:r>
+      <w:proofErr w:type="spellEnd"/>
+    </w:p>
+    <w:p>
+      <w:pPr>
+        <w:pStyle w:val="Textkrper"/>
+        <w:rPr>
+          <w:color w:val="70AD47" w:themeColor="accent6"/>
           <w:lang w:val="en-US"/>
         </w:rPr>
       </w:pPr>
@@ -444,33 +574,14 @@
         <w:rPr>
           <w:lang w:val="en-US"/>
         </w:rPr>
-        <w:fldChar w:fldCharType="begin"/>
-      </w:r>
-      <w:r>
-        <w:rPr>
-          <w:lang w:val="en-US"/>
-        </w:rPr>
-        <w:instrText>xe "Kindklasse" \t "</w:instrText>
-      </w:r>
-      <w:r>
-        <w:rPr>
-          <w:i/>
-          <w:iCs/>
-          <w:lang w:val="en-US"/>
-        </w:rPr>
-        <w:instrText>Siehe</w:instrText>
-      </w:r>
-      <w:r>
-        <w:rPr>
-          <w:lang w:val="en-US"/>
-        </w:rPr>
-        <w:instrText xml:space="preserve"> Abgeleitete Klasse"</w:instrText>
-      </w:r>
-      <w:r>
-        <w:rPr>
-          <w:lang w:val="en-US"/>
-        </w:rPr>
-        <w:fldChar w:fldCharType="end"/>
+        <w:tab/>
+      </w:r>
+      <w:r>
+        <w:rPr>
+          <w:color w:val="70AD47" w:themeColor="accent6"/>
+          <w:lang w:val="en-US"/>
+        </w:rPr>
+        <w:t>Berge</w:t>
       </w:r>
     </w:p>
     <w:p>
@@ -515,8 +626,14 @@
           <w:ilvl w:val="0"/>
           <w:numId w:val="4"/>
         </w:numPr>
-      </w:pPr>
-      <w:r>
+        <w:rPr>
+          <w:color w:val="70AD47" w:themeColor="accent6"/>
+        </w:rPr>
+      </w:pPr>
+      <w:r>
+        <w:rPr>
+          <w:color w:val="70AD47" w:themeColor="accent6"/>
+        </w:rPr>
         <w:t xml:space="preserve">Konstruktoren </w:t>
       </w:r>
     </w:p>
@@ -547,21 +664,17 @@
     <w:p>
       <w:pPr>
         <w:pStyle w:val="Textkrper"/>
-      </w:pPr>
-    </w:p>
-    <w:p>
-      <w:pPr>
-        <w:pStyle w:val="Textkrper"/>
-        <w:rPr>
-          <w:b/>
-          <w:bCs/>
-        </w:rPr>
-      </w:pPr>
-      <w:r>
-        <w:rPr>
-          <w:b/>
-          <w:bCs/>
-        </w:rPr>
+        <w:rPr>
+          <w:b/>
+          <w:bCs/>
+        </w:rPr>
+      </w:pPr>
+      <w:r>
+        <w:rPr>
+          <w:b/>
+          <w:bCs/>
+        </w:rPr>
+        <w:lastRenderedPageBreak/>
         <w:t>9. Frage:</w:t>
       </w:r>
     </w:p>
@@ -579,8 +692,19 @@
         <w:rPr>
           <w:b/>
           <w:bCs/>
-        </w:rPr>
-      </w:pPr>
+          <w:color w:val="70AD47" w:themeColor="accent6"/>
+        </w:rPr>
+      </w:pPr>
+      <w:proofErr w:type="spellStart"/>
+      <w:r>
+        <w:rPr>
+          <w:b/>
+          <w:bCs/>
+          <w:color w:val="70AD47" w:themeColor="accent6"/>
+        </w:rPr>
+        <w:t>extends</w:t>
+      </w:r>
+      <w:proofErr w:type="spellEnd"/>
     </w:p>
     <w:p>
       <w:pPr>
@@ -634,16 +758,57 @@
       <w:pPr>
         <w:pStyle w:val="Textkrper"/>
         <w:rPr>
-          <w:b/>
-          <w:bCs/>
-        </w:rPr>
-      </w:pPr>
-      <w:r>
-        <w:rPr>
-          <w:b/>
-          <w:bCs/>
-        </w:rPr>
-        <w:lastRenderedPageBreak/>
+          <w:color w:val="70AD47" w:themeColor="accent6"/>
+        </w:rPr>
+      </w:pPr>
+      <w:r>
+        <w:rPr>
+          <w:color w:val="70AD47" w:themeColor="accent6"/>
+        </w:rPr>
+        <w:t xml:space="preserve">Public </w:t>
+      </w:r>
+      <w:proofErr w:type="spellStart"/>
+      <w:r>
+        <w:rPr>
+          <w:color w:val="70AD47" w:themeColor="accent6"/>
+        </w:rPr>
+        <w:t>class</w:t>
+      </w:r>
+      <w:proofErr w:type="spellEnd"/>
+      <w:r>
+        <w:rPr>
+          <w:color w:val="70AD47" w:themeColor="accent6"/>
+        </w:rPr>
+        <w:t xml:space="preserve"> PKW </w:t>
+      </w:r>
+      <w:proofErr w:type="spellStart"/>
+      <w:r>
+        <w:rPr>
+          <w:color w:val="70AD47" w:themeColor="accent6"/>
+        </w:rPr>
+        <w:t>extends</w:t>
+      </w:r>
+      <w:proofErr w:type="spellEnd"/>
+      <w:r>
+        <w:rPr>
+          <w:color w:val="70AD47" w:themeColor="accent6"/>
+        </w:rPr>
+        <w:t xml:space="preserve"> Fahrzeug</w:t>
+      </w:r>
+    </w:p>
+    <w:p>
+      <w:pPr>
+        <w:pStyle w:val="Textkrper"/>
+        <w:rPr>
+          <w:b/>
+          <w:bCs/>
+        </w:rPr>
+      </w:pPr>
+      <w:r>
+        <w:rPr>
+          <w:b/>
+          <w:bCs/>
+        </w:rPr>
         <w:t>11. Frage:</w:t>
       </w:r>
     </w:p>
@@ -671,15 +836,22 @@
         </w:rPr>
         <w:fldChar w:fldCharType="begin"/>
       </w:r>
-      <w:r>
-        <w:instrText>xe "</w:instrText>
-      </w:r>
+      <w:proofErr w:type="spellStart"/>
+      <w:r>
+        <w:instrText>xe</w:instrText>
+      </w:r>
+      <w:proofErr w:type="spellEnd"/>
+      <w:r>
+        <w:instrText xml:space="preserve"> "</w:instrText>
+      </w:r>
+      <w:proofErr w:type="spellStart"/>
       <w:r>
         <w:rPr>
           <w:rFonts w:ascii="Courier New" w:hAnsi="Courier New" w:cs="Courier New"/>
         </w:rPr>
         <w:instrText>extends</w:instrText>
       </w:r>
+      <w:proofErr w:type="spellEnd"/>
       <w:r>
         <w:instrText>"</w:instrText>
       </w:r>
@@ -699,7 +871,16 @@
     <w:p>
       <w:pPr>
         <w:pStyle w:val="Textkrper"/>
-      </w:pPr>
+        <w:rPr>
+          <w:color w:val="70AD47" w:themeColor="accent6"/>
+        </w:rPr>
+      </w:pPr>
+      <w:r>
+        <w:rPr>
+          <w:color w:val="70AD47" w:themeColor="accent6"/>
+        </w:rPr>
+        <w:t>nein</w:t>
+      </w:r>
     </w:p>
     <w:p>
       <w:pPr>
@@ -737,7 +918,16 @@
     <w:p>
       <w:pPr>
         <w:pStyle w:val="Textkrper"/>
-      </w:pPr>
+        <w:rPr>
+          <w:color w:val="70AD47" w:themeColor="accent6"/>
+        </w:rPr>
+      </w:pPr>
+      <w:r>
+        <w:rPr>
+          <w:color w:val="70AD47" w:themeColor="accent6"/>
+        </w:rPr>
+        <w:t>Überschreiben</w:t>
+      </w:r>
     </w:p>
     <w:p>
       <w:pPr>
@@ -769,8 +959,17 @@
         <w:rPr>
           <w:b/>
           <w:bCs/>
-        </w:rPr>
-      </w:pPr>
+          <w:color w:val="70AD47" w:themeColor="accent6"/>
+        </w:rPr>
+      </w:pPr>
+      <w:r>
+        <w:rPr>
+          <w:b/>
+          <w:bCs/>
+          <w:color w:val="70AD47" w:themeColor="accent6"/>
+        </w:rPr>
+        <w:t>Beim Überladen werden Methoden innerhalb derselben Klasse mit neuen Parametern neu definiert. Beim Überschreiben werden gleichnamige Methoden innerhalb der Vererbungshierarchie neu definiert.</w:t>
+      </w:r>
     </w:p>
     <w:p>
       <w:pPr>
@@ -1594,8 +1793,20 @@
       <w:r>
         <w:t xml:space="preserve"> moniert. Warum?</w:t>
       </w:r>
-      <w:bookmarkStart w:id="0" w:name="_GoBack"/>
-      <w:bookmarkEnd w:id="0"/>
+    </w:p>
+    <w:p>
+      <w:pPr>
+        <w:pStyle w:val="Textkrper"/>
+        <w:rPr>
+          <w:color w:val="70AD47" w:themeColor="accent6"/>
+        </w:rPr>
+      </w:pPr>
+      <w:r>
+        <w:rPr>
+          <w:color w:val="70AD47" w:themeColor="accent6"/>
+        </w:rPr>
+        <w:t>Da in der Methode anzeigen auch eine Ausgabe gestartet wird und eine Ausgabe innerhalb einer Ausgabe nicht funktioniert</w:t>
+      </w:r>
     </w:p>
     <w:sectPr>
       <w:headerReference w:type="even" r:id="rId7"/>
@@ -1614,7 +1825,7 @@
 </file>
 
 <file path=word/endnotes.xml><?xml version="1.0" encoding="utf-8"?>
-<w:endnotes xmlns:wpc="http://schemas.microsoft.com/office/word/2010/wordprocessingCanvas" xmlns:cx="http://schemas.microsoft.com/office/drawing/2014/chartex" xmlns:mc="http://schemas.openxmlformats.org/markup-compatibility/2006" xmlns:o="urn:schemas-microsoft-com:office:office" xmlns:r="http://schemas.openxmlformats.org/officeDocument/2006/relationships" xmlns:m="http://schemas.openxmlformats.org/officeDocument/2006/math" xmlns:v="urn:schemas-microsoft-com:vml" xmlns:wp14="http://schemas.microsoft.com/office/word/2010/wordprocessingDrawing" xmlns:wp="http://schemas.openxmlformats.org/drawingml/2006/wordprocessingDrawing" xmlns:w10="urn:schemas-microsoft-com:office:word" xmlns:w="http://schemas.openxmlformats.org/wordprocessingml/2006/main" xmlns:w14="http://schemas.microsoft.com/office/word/2010/wordml" xmlns:w15="http://schemas.microsoft.com/office/word/2012/wordml" xmlns:w16se="http://schemas.microsoft.com/office/word/2015/wordml/symex" xmlns:wpg="http://schemas.microsoft.com/office/word/2010/wordprocessingGroup" xmlns:wpi="http://schemas.microsoft.com/office/word/2010/wordprocessingInk" xmlns:wne="http://schemas.microsoft.com/office/word/2006/wordml" xmlns:wps="http://schemas.microsoft.com/office/word/2010/wordprocessingShape" mc:Ignorable="w14 w15 w16se wp14">
+<w:endnotes xmlns:wpc="http://schemas.microsoft.com/office/word/2010/wordprocessingCanvas" xmlns:cx="http://schemas.microsoft.com/office/drawing/2014/chartex" xmlns:cx1="http://schemas.microsoft.com/office/drawing/2015/9/8/chartex" xmlns:cx2="http://schemas.microsoft.com/office/drawing/2015/10/21/chartex" xmlns:cx3="http://schemas.microsoft.com/office/drawing/2016/5/9/chartex" xmlns:cx4="http://schemas.microsoft.com/office/drawing/2016/5/10/chartex" xmlns:cx5="http://schemas.microsoft.com/office/drawing/2016/5/11/chartex" xmlns:cx6="http://schemas.microsoft.com/office/drawing/2016/5/12/chartex" xmlns:cx7="http://schemas.microsoft.com/office/drawing/2016/5/13/chartex" xmlns:cx8="http://schemas.microsoft.com/office/drawing/2016/5/14/chartex" xmlns:mc="http://schemas.openxmlformats.org/markup-compatibility/2006" xmlns:aink="http://schemas.microsoft.com/office/drawing/2016/ink" xmlns:am3d="http://schemas.microsoft.com/office/drawing/2017/model3d" xmlns:o="urn:schemas-microsoft-com:office:office" xmlns:r="http://schemas.openxmlformats.org/officeDocument/2006/relationships" xmlns:m="http://schemas.openxmlformats.org/officeDocument/2006/math" xmlns:v="urn:schemas-microsoft-com:vml" xmlns:wp14="http://schemas.microsoft.com/office/word/2010/wordprocessingDrawing" xmlns:wp="http://schemas.openxmlformats.org/drawingml/2006/wordprocessingDrawing" xmlns:w10="urn:schemas-microsoft-com:office:word" xmlns:w="http://schemas.openxmlformats.org/wordprocessingml/2006/main" xmlns:w14="http://schemas.microsoft.com/office/word/2010/wordml" xmlns:w15="http://schemas.microsoft.com/office/word/2012/wordml" xmlns:w16cex="http://schemas.microsoft.com/office/word/2018/wordml/cex" xmlns:w16cid="http://schemas.microsoft.com/office/word/2016/wordml/cid" xmlns:w16="http://schemas.microsoft.com/office/word/2018/wordml" xmlns:w16sdtdh="http://schemas.microsoft.com/office/word/2020/wordml/sdtdatahash" xmlns:w16se="http://schemas.microsoft.com/office/word/2015/wordml/symex" xmlns:wpg="http://schemas.microsoft.com/office/word/2010/wordprocessingGroup" xmlns:wpi="http://schemas.microsoft.com/office/word/2010/wordprocessingInk" xmlns:wne="http://schemas.microsoft.com/office/word/2006/wordml" xmlns:wps="http://schemas.microsoft.com/office/word/2010/wordprocessingShape" mc:Ignorable="w14 w15 w16se w16cid w16 w16cex w16sdtdh wp14">
   <w:endnote w:type="separator" w:id="-1">
     <w:p>
       <w:r>
@@ -1633,7 +1844,7 @@
 </file>
 
 <file path=word/footer1.xml><?xml version="1.0" encoding="utf-8"?>
-<w:ftr xmlns:wpc="http://schemas.microsoft.com/office/word/2010/wordprocessingCanvas" xmlns:cx="http://schemas.microsoft.com/office/drawing/2014/chartex" xmlns:mc="http://schemas.openxmlformats.org/markup-compatibility/2006" xmlns:o="urn:schemas-microsoft-com:office:office" xmlns:r="http://schemas.openxmlformats.org/officeDocument/2006/relationships" xmlns:m="http://schemas.openxmlformats.org/officeDocument/2006/math" xmlns:v="urn:schemas-microsoft-com:vml" xmlns:wp14="http://schemas.microsoft.com/office/word/2010/wordprocessingDrawing" xmlns:wp="http://schemas.openxmlformats.org/drawingml/2006/wordprocessingDrawing" xmlns:w10="urn:schemas-microsoft-com:office:word" xmlns:w="http://schemas.openxmlformats.org/wordprocessingml/2006/main" xmlns:w14="http://schemas.microsoft.com/office/word/2010/wordml" xmlns:w15="http://schemas.microsoft.com/office/word/2012/wordml" xmlns:w16se="http://schemas.microsoft.com/office/word/2015/wordml/symex" xmlns:wpg="http://schemas.microsoft.com/office/word/2010/wordprocessingGroup" xmlns:wpi="http://schemas.microsoft.com/office/word/2010/wordprocessingInk" xmlns:wne="http://schemas.microsoft.com/office/word/2006/wordml" xmlns:wps="http://schemas.microsoft.com/office/word/2010/wordprocessingShape" mc:Ignorable="w14 w15 w16se wp14">
+<w:ftr xmlns:wpc="http://schemas.microsoft.com/office/word/2010/wordprocessingCanvas" xmlns:cx="http://schemas.microsoft.com/office/drawing/2014/chartex" xmlns:cx1="http://schemas.microsoft.com/office/drawing/2015/9/8/chartex" xmlns:cx2="http://schemas.microsoft.com/office/drawing/2015/10/21/chartex" xmlns:cx3="http://schemas.microsoft.com/office/drawing/2016/5/9/chartex" xmlns:cx4="http://schemas.microsoft.com/office/drawing/2016/5/10/chartex" xmlns:cx5="http://schemas.microsoft.com/office/drawing/2016/5/11/chartex" xmlns:cx6="http://schemas.microsoft.com/office/drawing/2016/5/12/chartex" xmlns:cx7="http://schemas.microsoft.com/office/drawing/2016/5/13/chartex" xmlns:cx8="http://schemas.microsoft.com/office/drawing/2016/5/14/chartex" xmlns:mc="http://schemas.openxmlformats.org/markup-compatibility/2006" xmlns:aink="http://schemas.microsoft.com/office/drawing/2016/ink" xmlns:am3d="http://schemas.microsoft.com/office/drawing/2017/model3d" xmlns:o="urn:schemas-microsoft-com:office:office" xmlns:r="http://schemas.openxmlformats.org/officeDocument/2006/relationships" xmlns:m="http://schemas.openxmlformats.org/officeDocument/2006/math" xmlns:v="urn:schemas-microsoft-com:vml" xmlns:wp14="http://schemas.microsoft.com/office/word/2010/wordprocessingDrawing" xmlns:wp="http://schemas.openxmlformats.org/drawingml/2006/wordprocessingDrawing" xmlns:w10="urn:schemas-microsoft-com:office:word" xmlns:w="http://schemas.openxmlformats.org/wordprocessingml/2006/main" xmlns:w14="http://schemas.microsoft.com/office/word/2010/wordml" xmlns:w15="http://schemas.microsoft.com/office/word/2012/wordml" xmlns:w16cex="http://schemas.microsoft.com/office/word/2018/wordml/cex" xmlns:w16cid="http://schemas.microsoft.com/office/word/2016/wordml/cid" xmlns:w16="http://schemas.microsoft.com/office/word/2018/wordml" xmlns:w16sdtdh="http://schemas.microsoft.com/office/word/2020/wordml/sdtdatahash" xmlns:w16se="http://schemas.microsoft.com/office/word/2015/wordml/symex" xmlns:wpg="http://schemas.microsoft.com/office/word/2010/wordprocessingGroup" xmlns:wpi="http://schemas.microsoft.com/office/word/2010/wordprocessingInk" xmlns:wne="http://schemas.microsoft.com/office/word/2006/wordml" xmlns:wps="http://schemas.microsoft.com/office/word/2010/wordprocessingShape" mc:Ignorable="w14 w15 w16se w16cid w16 w16cex w16sdtdh wp14">
   <w:p>
     <w:pPr>
       <w:pStyle w:val="Fuzeile"/>
@@ -1643,7 +1854,7 @@
 </file>
 
 <file path=word/footer2.xml><?xml version="1.0" encoding="utf-8"?>
-<w:ftr xmlns:wpc="http://schemas.microsoft.com/office/word/2010/wordprocessingCanvas" xmlns:cx="http://schemas.microsoft.com/office/drawing/2014/chartex" xmlns:mc="http://schemas.openxmlformats.org/markup-compatibility/2006" xmlns:o="urn:schemas-microsoft-com:office:office" xmlns:r="http://schemas.openxmlformats.org/officeDocument/2006/relationships" xmlns:m="http://schemas.openxmlformats.org/officeDocument/2006/math" xmlns:v="urn:schemas-microsoft-com:vml" xmlns:wp14="http://schemas.microsoft.com/office/word/2010/wordprocessingDrawing" xmlns:wp="http://schemas.openxmlformats.org/drawingml/2006/wordprocessingDrawing" xmlns:w10="urn:schemas-microsoft-com:office:word" xmlns:w="http://schemas.openxmlformats.org/wordprocessingml/2006/main" xmlns:w14="http://schemas.microsoft.com/office/word/2010/wordml" xmlns:w15="http://schemas.microsoft.com/office/word/2012/wordml" xmlns:w16se="http://schemas.microsoft.com/office/word/2015/wordml/symex" xmlns:wpg="http://schemas.microsoft.com/office/word/2010/wordprocessingGroup" xmlns:wpi="http://schemas.microsoft.com/office/word/2010/wordprocessingInk" xmlns:wne="http://schemas.microsoft.com/office/word/2006/wordml" xmlns:wps="http://schemas.microsoft.com/office/word/2010/wordprocessingShape" mc:Ignorable="w14 w15 w16se wp14">
+<w:ftr xmlns:wpc="http://schemas.microsoft.com/office/word/2010/wordprocessingCanvas" xmlns:cx="http://schemas.microsoft.com/office/drawing/2014/chartex" xmlns:cx1="http://schemas.microsoft.com/office/drawing/2015/9/8/chartex" xmlns:cx2="http://schemas.microsoft.com/office/drawing/2015/10/21/chartex" xmlns:cx3="http://schemas.microsoft.com/office/drawing/2016/5/9/chartex" xmlns:cx4="http://schemas.microsoft.com/office/drawing/2016/5/10/chartex" xmlns:cx5="http://schemas.microsoft.com/office/drawing/2016/5/11/chartex" xmlns:cx6="http://schemas.microsoft.com/office/drawing/2016/5/12/chartex" xmlns:cx7="http://schemas.microsoft.com/office/drawing/2016/5/13/chartex" xmlns:cx8="http://schemas.microsoft.com/office/drawing/2016/5/14/chartex" xmlns:mc="http://schemas.openxmlformats.org/markup-compatibility/2006" xmlns:aink="http://schemas.microsoft.com/office/drawing/2016/ink" xmlns:am3d="http://schemas.microsoft.com/office/drawing/2017/model3d" xmlns:o="urn:schemas-microsoft-com:office:office" xmlns:r="http://schemas.openxmlformats.org/officeDocument/2006/relationships" xmlns:m="http://schemas.openxmlformats.org/officeDocument/2006/math" xmlns:v="urn:schemas-microsoft-com:vml" xmlns:wp14="http://schemas.microsoft.com/office/word/2010/wordprocessingDrawing" xmlns:wp="http://schemas.openxmlformats.org/drawingml/2006/wordprocessingDrawing" xmlns:w10="urn:schemas-microsoft-com:office:word" xmlns:w="http://schemas.openxmlformats.org/wordprocessingml/2006/main" xmlns:w14="http://schemas.microsoft.com/office/word/2010/wordml" xmlns:w15="http://schemas.microsoft.com/office/word/2012/wordml" xmlns:w16cex="http://schemas.microsoft.com/office/word/2018/wordml/cex" xmlns:w16cid="http://schemas.microsoft.com/office/word/2016/wordml/cid" xmlns:w16="http://schemas.microsoft.com/office/word/2018/wordml" xmlns:w16sdtdh="http://schemas.microsoft.com/office/word/2020/wordml/sdtdatahash" xmlns:w16se="http://schemas.microsoft.com/office/word/2015/wordml/symex" xmlns:wpg="http://schemas.microsoft.com/office/word/2010/wordprocessingGroup" xmlns:wpi="http://schemas.microsoft.com/office/word/2010/wordprocessingInk" xmlns:wne="http://schemas.microsoft.com/office/word/2006/wordml" xmlns:wps="http://schemas.microsoft.com/office/word/2010/wordprocessingShape" mc:Ignorable="w14 w15 w16se w16cid w16 w16cex w16sdtdh wp14">
   <w:tbl>
     <w:tblPr>
       <w:tblpPr w:leftFromText="187" w:rightFromText="187" w:vertAnchor="page" w:horzAnchor="margin" w:tblpXSpec="center" w:tblpYSpec="bottom"/>
@@ -1747,7 +1958,7 @@
 </file>
 
 <file path=word/footer3.xml><?xml version="1.0" encoding="utf-8"?>
-<w:ftr xmlns:wpc="http://schemas.microsoft.com/office/word/2010/wordprocessingCanvas" xmlns:cx="http://schemas.microsoft.com/office/drawing/2014/chartex" xmlns:mc="http://schemas.openxmlformats.org/markup-compatibility/2006" xmlns:o="urn:schemas-microsoft-com:office:office" xmlns:r="http://schemas.openxmlformats.org/officeDocument/2006/relationships" xmlns:m="http://schemas.openxmlformats.org/officeDocument/2006/math" xmlns:v="urn:schemas-microsoft-com:vml" xmlns:wp14="http://schemas.microsoft.com/office/word/2010/wordprocessingDrawing" xmlns:wp="http://schemas.openxmlformats.org/drawingml/2006/wordprocessingDrawing" xmlns:w10="urn:schemas-microsoft-com:office:word" xmlns:w="http://schemas.openxmlformats.org/wordprocessingml/2006/main" xmlns:w14="http://schemas.microsoft.com/office/word/2010/wordml" xmlns:w15="http://schemas.microsoft.com/office/word/2012/wordml" xmlns:w16se="http://schemas.microsoft.com/office/word/2015/wordml/symex" xmlns:wpg="http://schemas.microsoft.com/office/word/2010/wordprocessingGroup" xmlns:wpi="http://schemas.microsoft.com/office/word/2010/wordprocessingInk" xmlns:wne="http://schemas.microsoft.com/office/word/2006/wordml" xmlns:wps="http://schemas.microsoft.com/office/word/2010/wordprocessingShape" mc:Ignorable="w14 w15 w16se wp14">
+<w:ftr xmlns:wpc="http://schemas.microsoft.com/office/word/2010/wordprocessingCanvas" xmlns:cx="http://schemas.microsoft.com/office/drawing/2014/chartex" xmlns:cx1="http://schemas.microsoft.com/office/drawing/2015/9/8/chartex" xmlns:cx2="http://schemas.microsoft.com/office/drawing/2015/10/21/chartex" xmlns:cx3="http://schemas.microsoft.com/office/drawing/2016/5/9/chartex" xmlns:cx4="http://schemas.microsoft.com/office/drawing/2016/5/10/chartex" xmlns:cx5="http://schemas.microsoft.com/office/drawing/2016/5/11/chartex" xmlns:cx6="http://schemas.microsoft.com/office/drawing/2016/5/12/chartex" xmlns:cx7="http://schemas.microsoft.com/office/drawing/2016/5/13/chartex" xmlns:cx8="http://schemas.microsoft.com/office/drawing/2016/5/14/chartex" xmlns:mc="http://schemas.openxmlformats.org/markup-compatibility/2006" xmlns:aink="http://schemas.microsoft.com/office/drawing/2016/ink" xmlns:am3d="http://schemas.microsoft.com/office/drawing/2017/model3d" xmlns:o="urn:schemas-microsoft-com:office:office" xmlns:r="http://schemas.openxmlformats.org/officeDocument/2006/relationships" xmlns:m="http://schemas.openxmlformats.org/officeDocument/2006/math" xmlns:v="urn:schemas-microsoft-com:vml" xmlns:wp14="http://schemas.microsoft.com/office/word/2010/wordprocessingDrawing" xmlns:wp="http://schemas.openxmlformats.org/drawingml/2006/wordprocessingDrawing" xmlns:w10="urn:schemas-microsoft-com:office:word" xmlns:w="http://schemas.openxmlformats.org/wordprocessingml/2006/main" xmlns:w14="http://schemas.microsoft.com/office/word/2010/wordml" xmlns:w15="http://schemas.microsoft.com/office/word/2012/wordml" xmlns:w16cex="http://schemas.microsoft.com/office/word/2018/wordml/cex" xmlns:w16cid="http://schemas.microsoft.com/office/word/2016/wordml/cid" xmlns:w16="http://schemas.microsoft.com/office/word/2018/wordml" xmlns:w16sdtdh="http://schemas.microsoft.com/office/word/2020/wordml/sdtdatahash" xmlns:w16se="http://schemas.microsoft.com/office/word/2015/wordml/symex" xmlns:wpg="http://schemas.microsoft.com/office/word/2010/wordprocessingGroup" xmlns:wpi="http://schemas.microsoft.com/office/word/2010/wordprocessingInk" xmlns:wne="http://schemas.microsoft.com/office/word/2006/wordml" xmlns:wps="http://schemas.microsoft.com/office/word/2010/wordprocessingShape" mc:Ignorable="w14 w15 w16se w16cid w16 w16cex w16sdtdh wp14">
   <w:p>
     <w:pPr>
       <w:pStyle w:val="Fuzeile"/>
@@ -1757,7 +1968,7 @@
 </file>
 
 <file path=word/footnotes.xml><?xml version="1.0" encoding="utf-8"?>
-<w:footnotes xmlns:wpc="http://schemas.microsoft.com/office/word/2010/wordprocessingCanvas" xmlns:cx="http://schemas.microsoft.com/office/drawing/2014/chartex" xmlns:mc="http://schemas.openxmlformats.org/markup-compatibility/2006" xmlns:o="urn:schemas-microsoft-com:office:office" xmlns:r="http://schemas.openxmlformats.org/officeDocument/2006/relationships" xmlns:m="http://schemas.openxmlformats.org/officeDocument/2006/math" xmlns:v="urn:schemas-microsoft-com:vml" xmlns:wp14="http://schemas.microsoft.com/office/word/2010/wordprocessingDrawing" xmlns:wp="http://schemas.openxmlformats.org/drawingml/2006/wordprocessingDrawing" xmlns:w10="urn:schemas-microsoft-com:office:word" xmlns:w="http://schemas.openxmlformats.org/wordprocessingml/2006/main" xmlns:w14="http://schemas.microsoft.com/office/word/2010/wordml" xmlns:w15="http://schemas.microsoft.com/office/word/2012/wordml" xmlns:w16se="http://schemas.microsoft.com/office/word/2015/wordml/symex" xmlns:wpg="http://schemas.microsoft.com/office/word/2010/wordprocessingGroup" xmlns:wpi="http://schemas.microsoft.com/office/word/2010/wordprocessingInk" xmlns:wne="http://schemas.microsoft.com/office/word/2006/wordml" xmlns:wps="http://schemas.microsoft.com/office/word/2010/wordprocessingShape" mc:Ignorable="w14 w15 w16se wp14">
+<w:footnotes xmlns:wpc="http://schemas.microsoft.com/office/word/2010/wordprocessingCanvas" xmlns:cx="http://schemas.microsoft.com/office/drawing/2014/chartex" xmlns:cx1="http://schemas.microsoft.com/office/drawing/2015/9/8/chartex" xmlns:cx2="http://schemas.microsoft.com/office/drawing/2015/10/21/chartex" xmlns:cx3="http://schemas.microsoft.com/office/drawing/2016/5/9/chartex" xmlns:cx4="http://schemas.microsoft.com/office/drawing/2016/5/10/chartex" xmlns:cx5="http://schemas.microsoft.com/office/drawing/2016/5/11/chartex" xmlns:cx6="http://schemas.microsoft.com/office/drawing/2016/5/12/chartex" xmlns:cx7="http://schemas.microsoft.com/office/drawing/2016/5/13/chartex" xmlns:cx8="http://schemas.microsoft.com/office/drawing/2016/5/14/chartex" xmlns:mc="http://schemas.openxmlformats.org/markup-compatibility/2006" xmlns:aink="http://schemas.microsoft.com/office/drawing/2016/ink" xmlns:am3d="http://schemas.microsoft.com/office/drawing/2017/model3d" xmlns:o="urn:schemas-microsoft-com:office:office" xmlns:r="http://schemas.openxmlformats.org/officeDocument/2006/relationships" xmlns:m="http://schemas.openxmlformats.org/officeDocument/2006/math" xmlns:v="urn:schemas-microsoft-com:vml" xmlns:wp14="http://schemas.microsoft.com/office/word/2010/wordprocessingDrawing" xmlns:wp="http://schemas.openxmlformats.org/drawingml/2006/wordprocessingDrawing" xmlns:w10="urn:schemas-microsoft-com:office:word" xmlns:w="http://schemas.openxmlformats.org/wordprocessingml/2006/main" xmlns:w14="http://schemas.microsoft.com/office/word/2010/wordml" xmlns:w15="http://schemas.microsoft.com/office/word/2012/wordml" xmlns:w16cex="http://schemas.microsoft.com/office/word/2018/wordml/cex" xmlns:w16cid="http://schemas.microsoft.com/office/word/2016/wordml/cid" xmlns:w16="http://schemas.microsoft.com/office/word/2018/wordml" xmlns:w16sdtdh="http://schemas.microsoft.com/office/word/2020/wordml/sdtdatahash" xmlns:w16se="http://schemas.microsoft.com/office/word/2015/wordml/symex" xmlns:wpg="http://schemas.microsoft.com/office/word/2010/wordprocessingGroup" xmlns:wpi="http://schemas.microsoft.com/office/word/2010/wordprocessingInk" xmlns:wne="http://schemas.microsoft.com/office/word/2006/wordml" xmlns:wps="http://schemas.microsoft.com/office/word/2010/wordprocessingShape" mc:Ignorable="w14 w15 w16se w16cid w16 w16cex w16sdtdh wp14">
   <w:footnote w:type="separator" w:id="-1">
     <w:p>
       <w:r>
@@ -1776,7 +1987,7 @@
 </file>
 
 <file path=word/header1.xml><?xml version="1.0" encoding="utf-8"?>
-<w:hdr xmlns:wpc="http://schemas.microsoft.com/office/word/2010/wordprocessingCanvas" xmlns:cx="http://schemas.microsoft.com/office/drawing/2014/chartex" xmlns:mc="http://schemas.openxmlformats.org/markup-compatibility/2006" xmlns:o="urn:schemas-microsoft-com:office:office" xmlns:r="http://schemas.openxmlformats.org/officeDocument/2006/relationships" xmlns:m="http://schemas.openxmlformats.org/officeDocument/2006/math" xmlns:v="urn:schemas-microsoft-com:vml" xmlns:wp14="http://schemas.microsoft.com/office/word/2010/wordprocessingDrawing" xmlns:wp="http://schemas.openxmlformats.org/drawingml/2006/wordprocessingDrawing" xmlns:w10="urn:schemas-microsoft-com:office:word" xmlns:w="http://schemas.openxmlformats.org/wordprocessingml/2006/main" xmlns:w14="http://schemas.microsoft.com/office/word/2010/wordml" xmlns:w15="http://schemas.microsoft.com/office/word/2012/wordml" xmlns:w16se="http://schemas.microsoft.com/office/word/2015/wordml/symex" xmlns:wpg="http://schemas.microsoft.com/office/word/2010/wordprocessingGroup" xmlns:wpi="http://schemas.microsoft.com/office/word/2010/wordprocessingInk" xmlns:wne="http://schemas.microsoft.com/office/word/2006/wordml" xmlns:wps="http://schemas.microsoft.com/office/word/2010/wordprocessingShape" mc:Ignorable="w14 w15 w16se wp14">
+<w:hdr xmlns:wpc="http://schemas.microsoft.com/office/word/2010/wordprocessingCanvas" xmlns:cx="http://schemas.microsoft.com/office/drawing/2014/chartex" xmlns:cx1="http://schemas.microsoft.com/office/drawing/2015/9/8/chartex" xmlns:cx2="http://schemas.microsoft.com/office/drawing/2015/10/21/chartex" xmlns:cx3="http://schemas.microsoft.com/office/drawing/2016/5/9/chartex" xmlns:cx4="http://schemas.microsoft.com/office/drawing/2016/5/10/chartex" xmlns:cx5="http://schemas.microsoft.com/office/drawing/2016/5/11/chartex" xmlns:cx6="http://schemas.microsoft.com/office/drawing/2016/5/12/chartex" xmlns:cx7="http://schemas.microsoft.com/office/drawing/2016/5/13/chartex" xmlns:cx8="http://schemas.microsoft.com/office/drawing/2016/5/14/chartex" xmlns:mc="http://schemas.openxmlformats.org/markup-compatibility/2006" xmlns:aink="http://schemas.microsoft.com/office/drawing/2016/ink" xmlns:am3d="http://schemas.microsoft.com/office/drawing/2017/model3d" xmlns:o="urn:schemas-microsoft-com:office:office" xmlns:r="http://schemas.openxmlformats.org/officeDocument/2006/relationships" xmlns:m="http://schemas.openxmlformats.org/officeDocument/2006/math" xmlns:v="urn:schemas-microsoft-com:vml" xmlns:wp14="http://schemas.microsoft.com/office/word/2010/wordprocessingDrawing" xmlns:wp="http://schemas.openxmlformats.org/drawingml/2006/wordprocessingDrawing" xmlns:w10="urn:schemas-microsoft-com:office:word" xmlns:w="http://schemas.openxmlformats.org/wordprocessingml/2006/main" xmlns:w14="http://schemas.microsoft.com/office/word/2010/wordml" xmlns:w15="http://schemas.microsoft.com/office/word/2012/wordml" xmlns:w16cex="http://schemas.microsoft.com/office/word/2018/wordml/cex" xmlns:w16cid="http://schemas.microsoft.com/office/word/2016/wordml/cid" xmlns:w16="http://schemas.microsoft.com/office/word/2018/wordml" xmlns:w16sdtdh="http://schemas.microsoft.com/office/word/2020/wordml/sdtdatahash" xmlns:w16se="http://schemas.microsoft.com/office/word/2015/wordml/symex" xmlns:wpg="http://schemas.microsoft.com/office/word/2010/wordprocessingGroup" xmlns:wpi="http://schemas.microsoft.com/office/word/2010/wordprocessingInk" xmlns:wne="http://schemas.microsoft.com/office/word/2006/wordml" xmlns:wps="http://schemas.microsoft.com/office/word/2010/wordprocessingShape" mc:Ignorable="w14 w15 w16se w16cid w16 w16cex w16sdtdh wp14">
   <w:p>
     <w:pPr>
       <w:pStyle w:val="Kopfzeile"/>
@@ -1786,7 +1997,7 @@
 </file>
 
 <file path=word/header2.xml><?xml version="1.0" encoding="utf-8"?>
-<w:hdr xmlns:wpc="http://schemas.microsoft.com/office/word/2010/wordprocessingCanvas" xmlns:cx="http://schemas.microsoft.com/office/drawing/2014/chartex" xmlns:mc="http://schemas.openxmlformats.org/markup-compatibility/2006" xmlns:o="urn:schemas-microsoft-com:office:office" xmlns:r="http://schemas.openxmlformats.org/officeDocument/2006/relationships" xmlns:m="http://schemas.openxmlformats.org/officeDocument/2006/math" xmlns:v="urn:schemas-microsoft-com:vml" xmlns:wp14="http://schemas.microsoft.com/office/word/2010/wordprocessingDrawing" xmlns:wp="http://schemas.openxmlformats.org/drawingml/2006/wordprocessingDrawing" xmlns:w10="urn:schemas-microsoft-com:office:word" xmlns:w="http://schemas.openxmlformats.org/wordprocessingml/2006/main" xmlns:w14="http://schemas.microsoft.com/office/word/2010/wordml" xmlns:w15="http://schemas.microsoft.com/office/word/2012/wordml" xmlns:w16se="http://schemas.microsoft.com/office/word/2015/wordml/symex" xmlns:wpg="http://schemas.microsoft.com/office/word/2010/wordprocessingGroup" xmlns:wpi="http://schemas.microsoft.com/office/word/2010/wordprocessingInk" xmlns:wne="http://schemas.microsoft.com/office/word/2006/wordml" xmlns:wps="http://schemas.microsoft.com/office/word/2010/wordprocessingShape" mc:Ignorable="w14 w15 w16se wp14">
+<w:hdr xmlns:wpc="http://schemas.microsoft.com/office/word/2010/wordprocessingCanvas" xmlns:cx="http://schemas.microsoft.com/office/drawing/2014/chartex" xmlns:cx1="http://schemas.microsoft.com/office/drawing/2015/9/8/chartex" xmlns:cx2="http://schemas.microsoft.com/office/drawing/2015/10/21/chartex" xmlns:cx3="http://schemas.microsoft.com/office/drawing/2016/5/9/chartex" xmlns:cx4="http://schemas.microsoft.com/office/drawing/2016/5/10/chartex" xmlns:cx5="http://schemas.microsoft.com/office/drawing/2016/5/11/chartex" xmlns:cx6="http://schemas.microsoft.com/office/drawing/2016/5/12/chartex" xmlns:cx7="http://schemas.microsoft.com/office/drawing/2016/5/13/chartex" xmlns:cx8="http://schemas.microsoft.com/office/drawing/2016/5/14/chartex" xmlns:mc="http://schemas.openxmlformats.org/markup-compatibility/2006" xmlns:aink="http://schemas.microsoft.com/office/drawing/2016/ink" xmlns:am3d="http://schemas.microsoft.com/office/drawing/2017/model3d" xmlns:o="urn:schemas-microsoft-com:office:office" xmlns:r="http://schemas.openxmlformats.org/officeDocument/2006/relationships" xmlns:m="http://schemas.openxmlformats.org/officeDocument/2006/math" xmlns:v="urn:schemas-microsoft-com:vml" xmlns:wp14="http://schemas.microsoft.com/office/word/2010/wordprocessingDrawing" xmlns:wp="http://schemas.openxmlformats.org/drawingml/2006/wordprocessingDrawing" xmlns:w10="urn:schemas-microsoft-com:office:word" xmlns:w="http://schemas.openxmlformats.org/wordprocessingml/2006/main" xmlns:w14="http://schemas.microsoft.com/office/word/2010/wordml" xmlns:w15="http://schemas.microsoft.com/office/word/2012/wordml" xmlns:w16cex="http://schemas.microsoft.com/office/word/2018/wordml/cex" xmlns:w16cid="http://schemas.microsoft.com/office/word/2016/wordml/cid" xmlns:w16="http://schemas.microsoft.com/office/word/2018/wordml" xmlns:w16sdtdh="http://schemas.microsoft.com/office/word/2020/wordml/sdtdatahash" xmlns:w16se="http://schemas.microsoft.com/office/word/2015/wordml/symex" xmlns:wpg="http://schemas.microsoft.com/office/word/2010/wordprocessingGroup" xmlns:wpi="http://schemas.microsoft.com/office/word/2010/wordprocessingInk" xmlns:wne="http://schemas.microsoft.com/office/word/2006/wordml" xmlns:wps="http://schemas.microsoft.com/office/word/2010/wordprocessingShape" mc:Ignorable="w14 w15 w16se w16cid w16 w16cex w16sdtdh wp14">
   <w:p>
     <w:pPr>
       <w:pStyle w:val="Kopfzeile"/>
@@ -1796,7 +2007,7 @@
 </file>
 
 <file path=word/header3.xml><?xml version="1.0" encoding="utf-8"?>
-<w:hdr xmlns:wpc="http://schemas.microsoft.com/office/word/2010/wordprocessingCanvas" xmlns:cx="http://schemas.microsoft.com/office/drawing/2014/chartex" xmlns:mc="http://schemas.openxmlformats.org/markup-compatibility/2006" xmlns:o="urn:schemas-microsoft-com:office:office" xmlns:r="http://schemas.openxmlformats.org/officeDocument/2006/relationships" xmlns:m="http://schemas.openxmlformats.org/officeDocument/2006/math" xmlns:v="urn:schemas-microsoft-com:vml" xmlns:wp14="http://schemas.microsoft.com/office/word/2010/wordprocessingDrawing" xmlns:wp="http://schemas.openxmlformats.org/drawingml/2006/wordprocessingDrawing" xmlns:w10="urn:schemas-microsoft-com:office:word" xmlns:w="http://schemas.openxmlformats.org/wordprocessingml/2006/main" xmlns:w14="http://schemas.microsoft.com/office/word/2010/wordml" xmlns:w15="http://schemas.microsoft.com/office/word/2012/wordml" xmlns:w16se="http://schemas.microsoft.com/office/word/2015/wordml/symex" xmlns:wpg="http://schemas.microsoft.com/office/word/2010/wordprocessingGroup" xmlns:wpi="http://schemas.microsoft.com/office/word/2010/wordprocessingInk" xmlns:wne="http://schemas.microsoft.com/office/word/2006/wordml" xmlns:wps="http://schemas.microsoft.com/office/word/2010/wordprocessingShape" mc:Ignorable="w14 w15 w16se wp14">
+<w:hdr xmlns:wpc="http://schemas.microsoft.com/office/word/2010/wordprocessingCanvas" xmlns:cx="http://schemas.microsoft.com/office/drawing/2014/chartex" xmlns:cx1="http://schemas.microsoft.com/office/drawing/2015/9/8/chartex" xmlns:cx2="http://schemas.microsoft.com/office/drawing/2015/10/21/chartex" xmlns:cx3="http://schemas.microsoft.com/office/drawing/2016/5/9/chartex" xmlns:cx4="http://schemas.microsoft.com/office/drawing/2016/5/10/chartex" xmlns:cx5="http://schemas.microsoft.com/office/drawing/2016/5/11/chartex" xmlns:cx6="http://schemas.microsoft.com/office/drawing/2016/5/12/chartex" xmlns:cx7="http://schemas.microsoft.com/office/drawing/2016/5/13/chartex" xmlns:cx8="http://schemas.microsoft.com/office/drawing/2016/5/14/chartex" xmlns:mc="http://schemas.openxmlformats.org/markup-compatibility/2006" xmlns:aink="http://schemas.microsoft.com/office/drawing/2016/ink" xmlns:am3d="http://schemas.microsoft.com/office/drawing/2017/model3d" xmlns:o="urn:schemas-microsoft-com:office:office" xmlns:r="http://schemas.openxmlformats.org/officeDocument/2006/relationships" xmlns:m="http://schemas.openxmlformats.org/officeDocument/2006/math" xmlns:v="urn:schemas-microsoft-com:vml" xmlns:wp14="http://schemas.microsoft.com/office/word/2010/wordprocessingDrawing" xmlns:wp="http://schemas.openxmlformats.org/drawingml/2006/wordprocessingDrawing" xmlns:w10="urn:schemas-microsoft-com:office:word" xmlns:w="http://schemas.openxmlformats.org/wordprocessingml/2006/main" xmlns:w14="http://schemas.microsoft.com/office/word/2010/wordml" xmlns:w15="http://schemas.microsoft.com/office/word/2012/wordml" xmlns:w16cex="http://schemas.microsoft.com/office/word/2018/wordml/cex" xmlns:w16cid="http://schemas.microsoft.com/office/word/2016/wordml/cid" xmlns:w16="http://schemas.microsoft.com/office/word/2018/wordml" xmlns:w16sdtdh="http://schemas.microsoft.com/office/word/2020/wordml/sdtdatahash" xmlns:w16se="http://schemas.microsoft.com/office/word/2015/wordml/symex" xmlns:wpg="http://schemas.microsoft.com/office/word/2010/wordprocessingGroup" xmlns:wpi="http://schemas.microsoft.com/office/word/2010/wordprocessingInk" xmlns:wne="http://schemas.microsoft.com/office/word/2006/wordml" xmlns:wps="http://schemas.microsoft.com/office/word/2010/wordprocessingShape" mc:Ignorable="w14 w15 w16se w16cid w16 w16cex w16sdtdh wp14">
   <w:p>
     <w:pPr>
       <w:pStyle w:val="Kopfzeile"/>
@@ -1806,7 +2017,7 @@
 </file>
 
 <file path=word/numbering.xml><?xml version="1.0" encoding="utf-8"?>
-<w:numbering xmlns:wpc="http://schemas.microsoft.com/office/word/2010/wordprocessingCanvas" xmlns:cx="http://schemas.microsoft.com/office/drawing/2014/chartex" xmlns:mc="http://schemas.openxmlformats.org/markup-compatibility/2006" xmlns:o="urn:schemas-microsoft-com:office:office" xmlns:r="http://schemas.openxmlformats.org/officeDocument/2006/relationships" xmlns:m="http://schemas.openxmlformats.org/officeDocument/2006/math" xmlns:v="urn:schemas-microsoft-com:vml" xmlns:wp14="http://schemas.microsoft.com/office/word/2010/wordprocessingDrawing" xmlns:wp="http://schemas.openxmlformats.org/drawingml/2006/wordprocessingDrawing" xmlns:w10="urn:schemas-microsoft-com:office:word" xmlns:w="http://schemas.openxmlformats.org/wordprocessingml/2006/main" xmlns:w14="http://schemas.microsoft.com/office/word/2010/wordml" xmlns:w15="http://schemas.microsoft.com/office/word/2012/wordml" xmlns:w16se="http://schemas.microsoft.com/office/word/2015/wordml/symex" xmlns:wpg="http://schemas.microsoft.com/office/word/2010/wordprocessingGroup" xmlns:wpi="http://schemas.microsoft.com/office/word/2010/wordprocessingInk" xmlns:wne="http://schemas.microsoft.com/office/word/2006/wordml" xmlns:wps="http://schemas.microsoft.com/office/word/2010/wordprocessingShape" mc:Ignorable="w14 w15 w16se wp14">
+<w:numbering xmlns:wpc="http://schemas.microsoft.com/office/word/2010/wordprocessingCanvas" xmlns:cx="http://schemas.microsoft.com/office/drawing/2014/chartex" xmlns:cx1="http://schemas.microsoft.com/office/drawing/2015/9/8/chartex" xmlns:cx2="http://schemas.microsoft.com/office/drawing/2015/10/21/chartex" xmlns:cx3="http://schemas.microsoft.com/office/drawing/2016/5/9/chartex" xmlns:cx4="http://schemas.microsoft.com/office/drawing/2016/5/10/chartex" xmlns:cx5="http://schemas.microsoft.com/office/drawing/2016/5/11/chartex" xmlns:cx6="http://schemas.microsoft.com/office/drawing/2016/5/12/chartex" xmlns:cx7="http://schemas.microsoft.com/office/drawing/2016/5/13/chartex" xmlns:cx8="http://schemas.microsoft.com/office/drawing/2016/5/14/chartex" xmlns:mc="http://schemas.openxmlformats.org/markup-compatibility/2006" xmlns:aink="http://schemas.microsoft.com/office/drawing/2016/ink" xmlns:am3d="http://schemas.microsoft.com/office/drawing/2017/model3d" xmlns:o="urn:schemas-microsoft-com:office:office" xmlns:r="http://schemas.openxmlformats.org/officeDocument/2006/relationships" xmlns:m="http://schemas.openxmlformats.org/officeDocument/2006/math" xmlns:v="urn:schemas-microsoft-com:vml" xmlns:wp14="http://schemas.microsoft.com/office/word/2010/wordprocessingDrawing" xmlns:wp="http://schemas.openxmlformats.org/drawingml/2006/wordprocessingDrawing" xmlns:w10="urn:schemas-microsoft-com:office:word" xmlns:w="http://schemas.openxmlformats.org/wordprocessingml/2006/main" xmlns:w14="http://schemas.microsoft.com/office/word/2010/wordml" xmlns:w15="http://schemas.microsoft.com/office/word/2012/wordml" xmlns:w16cex="http://schemas.microsoft.com/office/word/2018/wordml/cex" xmlns:w16cid="http://schemas.microsoft.com/office/word/2016/wordml/cid" xmlns:w16="http://schemas.microsoft.com/office/word/2018/wordml" xmlns:w16sdtdh="http://schemas.microsoft.com/office/word/2020/wordml/sdtdatahash" xmlns:w16se="http://schemas.microsoft.com/office/word/2015/wordml/symex" xmlns:wpg="http://schemas.microsoft.com/office/word/2010/wordprocessingGroup" xmlns:wpi="http://schemas.microsoft.com/office/word/2010/wordprocessingInk" xmlns:wne="http://schemas.microsoft.com/office/word/2006/wordml" xmlns:wps="http://schemas.microsoft.com/office/word/2010/wordprocessingShape" mc:Ignorable="w14 w15 w16se w16cid w16 w16cex w16sdtdh wp14">
   <w:abstractNum w:abstractNumId="0" w15:restartNumberingAfterBreak="0">
     <w:nsid w:val="19E107E0"/>
     <w:multiLevelType w:val="hybridMultilevel"/>
@@ -2332,7 +2543,7 @@
 </file>
 
 <file path=word/styles.xml><?xml version="1.0" encoding="utf-8"?>
-<w:styles xmlns:mc="http://schemas.openxmlformats.org/markup-compatibility/2006" xmlns:r="http://schemas.openxmlformats.org/officeDocument/2006/relationships" xmlns:w="http://schemas.openxmlformats.org/wordprocessingml/2006/main" xmlns:w14="http://schemas.microsoft.com/office/word/2010/wordml" xmlns:w15="http://schemas.microsoft.com/office/word/2012/wordml" xmlns:w16se="http://schemas.microsoft.com/office/word/2015/wordml/symex" mc:Ignorable="w14 w15 w16se">
+<w:styles xmlns:mc="http://schemas.openxmlformats.org/markup-compatibility/2006" xmlns:r="http://schemas.openxmlformats.org/officeDocument/2006/relationships" xmlns:w="http://schemas.openxmlformats.org/wordprocessingml/2006/main" xmlns:w14="http://schemas.microsoft.com/office/word/2010/wordml" xmlns:w15="http://schemas.microsoft.com/office/word/2012/wordml" xmlns:w16cex="http://schemas.microsoft.com/office/word/2018/wordml/cex" xmlns:w16cid="http://schemas.microsoft.com/office/word/2016/wordml/cid" xmlns:w16="http://schemas.microsoft.com/office/word/2018/wordml" xmlns:w16sdtdh="http://schemas.microsoft.com/office/word/2020/wordml/sdtdatahash" xmlns:w16se="http://schemas.microsoft.com/office/word/2015/wordml/symex" mc:Ignorable="w14 w15 w16se w16cid w16 w16cex w16sdtdh">
   <w:docDefaults>
     <w:rPrDefault>
       <w:rPr>
@@ -2348,7 +2559,7 @@
       </w:pPr>
     </w:pPrDefault>
   </w:docDefaults>
-  <w:latentStyles w:defLockedState="0" w:defUIPriority="99" w:defSemiHidden="0" w:defUnhideWhenUsed="0" w:defQFormat="0" w:count="371">
+  <w:latentStyles w:defLockedState="0" w:defUIPriority="99" w:defSemiHidden="0" w:defUnhideWhenUsed="0" w:defQFormat="0" w:count="376">
     <w:lsdException w:name="Normal" w:uiPriority="0" w:qFormat="1"/>
     <w:lsdException w:name="heading 1" w:qFormat="1"/>
     <w:lsdException w:name="heading 2" w:semiHidden="1" w:unhideWhenUsed="1" w:qFormat="1"/>
@@ -2454,7 +2665,6 @@
     <w:lsdException w:name="HTML Sample" w:semiHidden="1" w:unhideWhenUsed="1"/>
     <w:lsdException w:name="HTML Typewriter" w:semiHidden="1" w:unhideWhenUsed="1"/>
     <w:lsdException w:name="HTML Variable" w:semiHidden="1" w:unhideWhenUsed="1"/>
-    <w:lsdException w:name="Normal Table" w:semiHidden="1" w:unhideWhenUsed="1"/>
     <w:lsdException w:name="annotation subject" w:semiHidden="1" w:unhideWhenUsed="1"/>
     <w:lsdException w:name="No List" w:semiHidden="1" w:unhideWhenUsed="1"/>
     <w:lsdException w:name="Outline List 1" w:semiHidden="1" w:unhideWhenUsed="1"/>
@@ -2497,11 +2707,8 @@
     <w:lsdException w:name="Table Contemporary" w:semiHidden="1" w:unhideWhenUsed="1"/>
     <w:lsdException w:name="Table Elegant" w:semiHidden="1" w:unhideWhenUsed="1"/>
     <w:lsdException w:name="Table Professional" w:semiHidden="1" w:unhideWhenUsed="1"/>
-    <w:lsdException w:name="Table Subtle 1" w:semiHidden="1" w:unhideWhenUsed="1"/>
     <w:lsdException w:name="Table Subtle 2" w:semiHidden="1" w:unhideWhenUsed="1"/>
     <w:lsdException w:name="Table Web 1" w:semiHidden="1" w:unhideWhenUsed="1"/>
-    <w:lsdException w:name="Table Web 2" w:semiHidden="1" w:unhideWhenUsed="1"/>
-    <w:lsdException w:name="Table Web 3" w:semiHidden="1" w:unhideWhenUsed="1"/>
     <w:lsdException w:name="Balloon Text" w:semiHidden="1" w:unhideWhenUsed="1"/>
     <w:lsdException w:name="Table Grid" w:uiPriority="39"/>
     <w:lsdException w:name="Table Theme" w:semiHidden="1" w:unhideWhenUsed="1"/>
@@ -2720,6 +2927,11 @@
     <w:lsdException w:name="List Table 5 Dark Accent 6" w:uiPriority="50"/>
     <w:lsdException w:name="List Table 6 Colorful Accent 6" w:uiPriority="51"/>
     <w:lsdException w:name="List Table 7 Colorful Accent 6" w:uiPriority="52"/>
+    <w:lsdException w:name="Mention" w:semiHidden="1" w:unhideWhenUsed="1"/>
+    <w:lsdException w:name="Smart Hyperlink" w:semiHidden="1" w:unhideWhenUsed="1"/>
+    <w:lsdException w:name="Hashtag" w:semiHidden="1" w:unhideWhenUsed="1"/>
+    <w:lsdException w:name="Unresolved Mention" w:semiHidden="1" w:unhideWhenUsed="1"/>
+    <w:lsdException w:name="Smart Link" w:semiHidden="1" w:unhideWhenUsed="1"/>
   </w:latentStyles>
   <w:style w:type="paragraph" w:default="1" w:styleId="Standard">
     <w:name w:val="Normal"/>
